--- a/app/server/static/templates/notices/dairy/IBC_Warning_Template.docx
+++ b/app/server/static/templates/notices/dairy/IBC_Warning_Template.docx
@@ -1,6 +1,6 @@
 
 <file path=word/document.xml><?xml version="1.0" encoding="utf-8"?>
-<w:document xmlns:wpc="http://schemas.microsoft.com/office/word/2010/wordprocessingCanvas" xmlns:cx="http://schemas.microsoft.com/office/drawing/2014/chartex" xmlns:cx1="http://schemas.microsoft.com/office/drawing/2015/9/8/chartex" xmlns:cx2="http://schemas.microsoft.com/office/drawing/2015/10/21/chartex" xmlns:cx3="http://schemas.microsoft.com/office/drawing/2016/5/9/chartex" xmlns:cx4="http://schemas.microsoft.com/office/drawing/2016/5/10/chartex" xmlns:cx5="http://schemas.microsoft.com/office/drawing/2016/5/11/chartex" xmlns:cx6="http://schemas.microsoft.com/office/drawing/2016/5/12/chartex" xmlns:cx7="http://schemas.microsoft.com/office/drawing/2016/5/13/chartex" xmlns:cx8="http://schemas.microsoft.com/office/drawing/2016/5/14/chartex" xmlns:mc="http://schemas.openxmlformats.org/markup-compatibility/2006" xmlns:aink="http://schemas.microsoft.com/office/drawing/2016/ink" xmlns:am3d="http://schemas.microsoft.com/office/drawing/2017/model3d" xmlns:o="urn:schemas-microsoft-com:office:office" xmlns:r="http://schemas.openxmlformats.org/officeDocument/2006/relationships" xmlns:m="http://schemas.openxmlformats.org/officeDocument/2006/math" xmlns:v="urn:schemas-microsoft-com:vml" xmlns:wp14="http://schemas.microsoft.com/office/word/2010/wordprocessingDrawing" xmlns:wp="http://schemas.openxmlformats.org/drawingml/2006/wordprocessingDrawing" xmlns:w10="urn:schemas-microsoft-com:office:word" xmlns:w="http://schemas.openxmlformats.org/wordprocessingml/2006/main" xmlns:w14="http://schemas.microsoft.com/office/word/2010/wordml" xmlns:w15="http://schemas.microsoft.com/office/word/2012/wordml" xmlns:w16cex="http://schemas.microsoft.com/office/word/2018/wordml/cex" xmlns:w16cid="http://schemas.microsoft.com/office/word/2016/wordml/cid" xmlns:w16="http://schemas.microsoft.com/office/word/2018/wordml" xmlns:w16se="http://schemas.microsoft.com/office/word/2015/wordml/symex" xmlns:wpg="http://schemas.microsoft.com/office/word/2010/wordprocessingGroup" xmlns:wpi="http://schemas.microsoft.com/office/word/2010/wordprocessingInk" xmlns:wne="http://schemas.microsoft.com/office/word/2006/wordml" xmlns:wps="http://schemas.microsoft.com/office/word/2010/wordprocessingShape" mc:Ignorable="w14 w15 w16se w16cid w16 w16cex wp14">
+<w:document xmlns:wpc="http://schemas.microsoft.com/office/word/2010/wordprocessingCanvas" xmlns:cx="http://schemas.microsoft.com/office/drawing/2014/chartex" xmlns:cx1="http://schemas.microsoft.com/office/drawing/2015/9/8/chartex" xmlns:cx2="http://schemas.microsoft.com/office/drawing/2015/10/21/chartex" xmlns:cx3="http://schemas.microsoft.com/office/drawing/2016/5/9/chartex" xmlns:cx4="http://schemas.microsoft.com/office/drawing/2016/5/10/chartex" xmlns:cx5="http://schemas.microsoft.com/office/drawing/2016/5/11/chartex" xmlns:cx6="http://schemas.microsoft.com/office/drawing/2016/5/12/chartex" xmlns:cx7="http://schemas.microsoft.com/office/drawing/2016/5/13/chartex" xmlns:cx8="http://schemas.microsoft.com/office/drawing/2016/5/14/chartex" xmlns:mc="http://schemas.openxmlformats.org/markup-compatibility/2006" xmlns:aink="http://schemas.microsoft.com/office/drawing/2016/ink" xmlns:am3d="http://schemas.microsoft.com/office/drawing/2017/model3d" xmlns:o="urn:schemas-microsoft-com:office:office" xmlns:oel="http://schemas.microsoft.com/office/2019/extlst" xmlns:r="http://schemas.openxmlformats.org/officeDocument/2006/relationships" xmlns:m="http://schemas.openxmlformats.org/officeDocument/2006/math" xmlns:v="urn:schemas-microsoft-com:vml" xmlns:wp14="http://schemas.microsoft.com/office/word/2010/wordprocessingDrawing" xmlns:wp="http://schemas.openxmlformats.org/drawingml/2006/wordprocessingDrawing" xmlns:w10="urn:schemas-microsoft-com:office:word" xmlns:w="http://schemas.openxmlformats.org/wordprocessingml/2006/main" xmlns:w14="http://schemas.microsoft.com/office/word/2010/wordml" xmlns:w15="http://schemas.microsoft.com/office/word/2012/wordml" xmlns:w16cex="http://schemas.microsoft.com/office/word/2018/wordml/cex" xmlns:w16cid="http://schemas.microsoft.com/office/word/2016/wordml/cid" xmlns:w16="http://schemas.microsoft.com/office/word/2018/wordml" xmlns:w16sdtdh="http://schemas.microsoft.com/office/word/2020/wordml/sdtdatahash" xmlns:w16se="http://schemas.microsoft.com/office/word/2015/wordml/symex" xmlns:wpg="http://schemas.microsoft.com/office/word/2010/wordprocessingGroup" xmlns:wpi="http://schemas.microsoft.com/office/word/2010/wordprocessingInk" xmlns:wne="http://schemas.microsoft.com/office/word/2006/wordml" xmlns:wps="http://schemas.microsoft.com/office/word/2010/wordprocessingShape" mc:Ignorable="w14 w15 w16se w16cid w16 w16cex w16sdtdh wp14">
   <w:body>
     <w:p>
       <w:pPr>
@@ -13,16 +13,13 @@
       </w:pPr>
       <w:r>
         <w:rPr>
-          <w:b/>
-          <w:i/>
           <w:noProof/>
-          <w:sz w:val="28"/>
         </w:rPr>
         <w:drawing>
-          <wp:inline distT="0" distB="0" distL="0" distR="0" wp14:anchorId="3505840A" wp14:editId="2FA73B91">
-            <wp:extent cx="3101419" cy="1319545"/>
-            <wp:effectExtent l="0" t="0" r="0" b="1270"/>
-            <wp:docPr id="3" name="Picture 3" descr="A picture containing text&#10;&#10;Description automatically generated"/>
+          <wp:inline distT="0" distB="0" distL="0" distR="0" wp14:anchorId="60272718" wp14:editId="66D74D77">
+            <wp:extent cx="3114675" cy="1571625"/>
+            <wp:effectExtent l="0" t="0" r="9525" b="9525"/>
+            <wp:docPr id="1" name="Picture 1"/>
             <wp:cNvGraphicFramePr>
               <a:graphicFrameLocks xmlns:a="http://schemas.openxmlformats.org/drawingml/2006/main" noChangeAspect="1"/>
             </wp:cNvGraphicFramePr>
@@ -30,611 +27,13 @@
               <a:graphicData uri="http://schemas.openxmlformats.org/drawingml/2006/picture">
                 <pic:pic xmlns:pic="http://schemas.openxmlformats.org/drawingml/2006/picture">
                   <pic:nvPicPr>
-                    <pic:cNvPr id="3" name="Picture 3" descr="A picture containing text&#10;&#10;Description automatically generated"/>
-                    <pic:cNvPicPr/>
-                  </pic:nvPicPr>
-                  <pic:blipFill>
-                    <a:blip r:embed="rId7">
-                      <a:extLst>
-                        <a:ext uri="{28A0092B-C50C-407E-A947-70E740481C1C}">
-                          <a14:useLocalDpi xmlns:a14="http://schemas.microsoft.com/office/drawing/2010/main" val="0"/>
-                        </a:ext>
-                      </a:extLst>
-                    </a:blip>
-                    <a:stretch>
-                      <a:fillRect/>
-                    </a:stretch>
-                  </pic:blipFill>
-                  <pic:spPr>
-                    <a:xfrm>
-                      <a:off x="0" y="0"/>
-                      <a:ext cx="3162056" cy="1345344"/>
-                    </a:xfrm>
-                    <a:prstGeom prst="rect">
-                      <a:avLst/>
-                    </a:prstGeom>
-                  </pic:spPr>
-                </pic:pic>
-              </a:graphicData>
-            </a:graphic>
-          </wp:inline>
-        </w:drawing>
-      </w:r>
-    </w:p>
-    <w:p>
-      <w:pPr>
-        <w:jc w:val="center"/>
-        <w:rPr>
-          <w:rFonts w:ascii="Arial" w:hAnsi="Arial"/>
-          <w:b/>
-          <w:sz w:val="24"/>
-        </w:rPr>
-      </w:pPr>
-    </w:p>
-    <w:p>
-      <w:pPr>
-        <w:pStyle w:val="Caption"/>
-        <w:jc w:val="center"/>
-        <w:rPr>
-          <w:rFonts w:ascii="Arial" w:hAnsi="Arial"/>
-        </w:rPr>
-      </w:pPr>
-      <w:r>
-        <w:rPr>
-          <w:rFonts w:ascii="Arial" w:hAnsi="Arial"/>
-        </w:rPr>
-        <w:t>Plant and Animal Health Branch</w:t>
-      </w:r>
-    </w:p>
-    <w:p>
-      <w:pPr>
-        <w:pStyle w:val="Caption"/>
-        <w:jc w:val="center"/>
-        <w:rPr>
-          <w:rFonts w:ascii="Arial" w:hAnsi="Arial"/>
-        </w:rPr>
-      </w:pPr>
-      <w:r>
-        <w:rPr>
-          <w:rFonts w:ascii="Arial" w:hAnsi="Arial"/>
-        </w:rPr>
-        <w:t>Livestock Health Management and Regulation</w:t>
-      </w:r>
-      <w:r>
-        <w:rPr>
-          <w:b w:val="0"/>
-          <w:sz w:val="28"/>
-        </w:rPr>
-        <w:t xml:space="preserve">                            </w:t>
-      </w:r>
-    </w:p>
-    <w:p>
-      <w:pPr>
-        <w:jc w:val="both"/>
-      </w:pPr>
-    </w:p>
-    <w:p>
-      <w:pPr>
-        <w:jc w:val="both"/>
-      </w:pPr>
-    </w:p>
-    <w:p>
-      <w:pPr>
-        <w:jc w:val="both"/>
-        <w:rPr>
-          <w:sz w:val="24"/>
-          <w:szCs w:val="24"/>
-        </w:rPr>
-      </w:pPr>
-      <w:r>
-        <w:rPr>
-          <w:sz w:val="24"/>
-          <w:szCs w:val="24"/>
-        </w:rPr>
-        <w:t>{</w:t>
-      </w:r>
-      <w:proofErr w:type="spellStart"/>
-      <w:proofErr w:type="gramStart"/>
-      <w:r>
-        <w:rPr>
-          <w:sz w:val="24"/>
-          <w:szCs w:val="24"/>
-        </w:rPr>
-        <w:t>d.CurrentDate</w:t>
-      </w:r>
-      <w:proofErr w:type="spellEnd"/>
-      <w:proofErr w:type="gramEnd"/>
-      <w:r>
-        <w:rPr>
-          <w:sz w:val="24"/>
-          <w:szCs w:val="24"/>
-        </w:rPr>
-        <w:t>}</w:t>
-      </w:r>
-    </w:p>
-    <w:p>
-      <w:pPr>
-        <w:jc w:val="both"/>
-        <w:rPr>
-          <w:sz w:val="24"/>
-          <w:szCs w:val="24"/>
-        </w:rPr>
-      </w:pPr>
-    </w:p>
-    <w:p>
-      <w:pPr>
-        <w:rPr>
-          <w:sz w:val="24"/>
-          <w:szCs w:val="24"/>
-        </w:rPr>
-      </w:pPr>
-      <w:bookmarkStart w:id="0" w:name="IRMA_Number"/>
-      <w:bookmarkEnd w:id="0"/>
-      <w:r>
-        <w:rPr>
-          <w:sz w:val="24"/>
-          <w:szCs w:val="24"/>
-        </w:rPr>
-        <w:t>{</w:t>
-      </w:r>
-      <w:proofErr w:type="spellStart"/>
-      <w:proofErr w:type="gramStart"/>
-      <w:r>
-        <w:rPr>
-          <w:sz w:val="24"/>
-          <w:szCs w:val="24"/>
-        </w:rPr>
-        <w:t>d.IRMA</w:t>
-      </w:r>
-      <w:proofErr w:type="gramEnd"/>
-      <w:r>
-        <w:rPr>
-          <w:sz w:val="24"/>
-          <w:szCs w:val="24"/>
-        </w:rPr>
-        <w:t>_Num</w:t>
-      </w:r>
-      <w:proofErr w:type="spellEnd"/>
-      <w:r>
-        <w:rPr>
-          <w:sz w:val="24"/>
-          <w:szCs w:val="24"/>
-        </w:rPr>
-        <w:t>}</w:t>
-      </w:r>
-      <w:r>
-        <w:rPr>
-          <w:sz w:val="24"/>
-          <w:szCs w:val="24"/>
-        </w:rPr>
-        <w:tab/>
-      </w:r>
-    </w:p>
-    <w:p>
-      <w:pPr>
-        <w:rPr>
-          <w:sz w:val="24"/>
-          <w:szCs w:val="24"/>
-        </w:rPr>
-      </w:pPr>
-      <w:r>
-        <w:rPr>
-          <w:sz w:val="24"/>
-          <w:szCs w:val="24"/>
-        </w:rPr>
-        <w:tab/>
-      </w:r>
-      <w:r>
-        <w:rPr>
-          <w:sz w:val="24"/>
-          <w:szCs w:val="24"/>
-        </w:rPr>
-        <w:tab/>
-      </w:r>
-      <w:r>
-        <w:rPr>
-          <w:sz w:val="24"/>
-          <w:szCs w:val="24"/>
-        </w:rPr>
-        <w:tab/>
-      </w:r>
-      <w:r>
-        <w:rPr>
-          <w:sz w:val="24"/>
-          <w:szCs w:val="24"/>
-        </w:rPr>
-        <w:tab/>
-      </w:r>
-      <w:r>
-        <w:rPr>
-          <w:sz w:val="24"/>
-          <w:szCs w:val="24"/>
-        </w:rPr>
-        <w:tab/>
-      </w:r>
-    </w:p>
-    <w:p>
-      <w:pPr>
-        <w:jc w:val="both"/>
-        <w:rPr>
-          <w:sz w:val="24"/>
-          <w:szCs w:val="24"/>
-        </w:rPr>
-      </w:pPr>
-      <w:bookmarkStart w:id="1" w:name="Client"/>
-      <w:bookmarkEnd w:id="1"/>
-      <w:r>
-        <w:rPr>
-          <w:sz w:val="24"/>
-          <w:szCs w:val="24"/>
-        </w:rPr>
-        <w:t>{</w:t>
-      </w:r>
-      <w:proofErr w:type="spellStart"/>
-      <w:proofErr w:type="gramStart"/>
-      <w:r>
-        <w:rPr>
-          <w:sz w:val="24"/>
-          <w:szCs w:val="24"/>
-        </w:rPr>
-        <w:t>d.LicenceHolderCompany</w:t>
-      </w:r>
-      <w:proofErr w:type="spellEnd"/>
-      <w:proofErr w:type="gramEnd"/>
-      <w:r>
-        <w:rPr>
-          <w:sz w:val="24"/>
-          <w:szCs w:val="24"/>
-        </w:rPr>
-        <w:t>}</w:t>
-      </w:r>
-    </w:p>
-    <w:p>
-      <w:pPr>
-        <w:rPr>
-          <w:sz w:val="24"/>
-          <w:szCs w:val="24"/>
-        </w:rPr>
-      </w:pPr>
-      <w:r>
-        <w:rPr>
-          <w:sz w:val="24"/>
-          <w:szCs w:val="24"/>
-        </w:rPr>
-        <w:t>{</w:t>
-      </w:r>
-      <w:proofErr w:type="spellStart"/>
-      <w:proofErr w:type="gramStart"/>
-      <w:r>
-        <w:rPr>
-          <w:sz w:val="24"/>
-          <w:szCs w:val="24"/>
-        </w:rPr>
-        <w:t>d.MailingAddress</w:t>
-      </w:r>
-      <w:proofErr w:type="spellEnd"/>
-      <w:proofErr w:type="gramEnd"/>
-      <w:r>
-        <w:rPr>
-          <w:sz w:val="24"/>
-          <w:szCs w:val="24"/>
-        </w:rPr>
-        <w:t>}</w:t>
-      </w:r>
-    </w:p>
-    <w:p>
-      <w:pPr>
-        <w:jc w:val="both"/>
-        <w:rPr>
-          <w:sz w:val="24"/>
-          <w:szCs w:val="24"/>
-        </w:rPr>
-      </w:pPr>
-      <w:r>
-        <w:rPr>
-          <w:sz w:val="24"/>
-          <w:szCs w:val="24"/>
-        </w:rPr>
-        <w:t>{</w:t>
-      </w:r>
-      <w:proofErr w:type="spellStart"/>
-      <w:proofErr w:type="gramStart"/>
-      <w:r>
-        <w:rPr>
-          <w:sz w:val="24"/>
-          <w:szCs w:val="24"/>
-        </w:rPr>
-        <w:t>d.MailingCity</w:t>
-      </w:r>
-      <w:proofErr w:type="spellEnd"/>
-      <w:proofErr w:type="gramEnd"/>
-      <w:r>
-        <w:rPr>
-          <w:sz w:val="24"/>
-          <w:szCs w:val="24"/>
-        </w:rPr>
-        <w:t>} {</w:t>
-      </w:r>
-      <w:proofErr w:type="spellStart"/>
-      <w:r>
-        <w:rPr>
-          <w:sz w:val="24"/>
-          <w:szCs w:val="24"/>
-        </w:rPr>
-        <w:t>d.MailingProv</w:t>
-      </w:r>
-      <w:proofErr w:type="spellEnd"/>
-      <w:r>
-        <w:rPr>
-          <w:sz w:val="24"/>
-          <w:szCs w:val="24"/>
-        </w:rPr>
-        <w:t>}  {</w:t>
-      </w:r>
-      <w:proofErr w:type="spellStart"/>
-      <w:r>
-        <w:rPr>
-          <w:sz w:val="24"/>
-          <w:szCs w:val="24"/>
-        </w:rPr>
-        <w:t>d.PostCode</w:t>
-      </w:r>
-      <w:proofErr w:type="spellEnd"/>
-      <w:r>
-        <w:rPr>
-          <w:sz w:val="24"/>
-          <w:szCs w:val="24"/>
-        </w:rPr>
-        <w:t>}</w:t>
-      </w:r>
-    </w:p>
-    <w:p>
-      <w:pPr>
-        <w:jc w:val="both"/>
-        <w:rPr>
-          <w:sz w:val="24"/>
-        </w:rPr>
-      </w:pPr>
-    </w:p>
-    <w:p>
-      <w:pPr>
-        <w:jc w:val="both"/>
-        <w:rPr>
-          <w:sz w:val="24"/>
-        </w:rPr>
-      </w:pPr>
-    </w:p>
-    <w:p>
-      <w:pPr>
-        <w:pStyle w:val="Heading1"/>
-        <w:rPr>
-          <w:sz w:val="28"/>
-        </w:rPr>
-      </w:pPr>
-      <w:r>
-        <w:rPr>
-          <w:sz w:val="28"/>
-        </w:rPr>
-        <w:t>Warning - Excessive Individual Bacteria Content</w:t>
-      </w:r>
-    </w:p>
-    <w:p>
-      <w:pPr>
-        <w:rPr>
-          <w:sz w:val="24"/>
-        </w:rPr>
-      </w:pPr>
-    </w:p>
-    <w:p>
-      <w:pPr>
-        <w:rPr>
-          <w:sz w:val="24"/>
-        </w:rPr>
-      </w:pPr>
-      <w:r>
-        <w:rPr>
-          <w:sz w:val="24"/>
-        </w:rPr>
-        <w:t xml:space="preserve">Results of testing of samples taken from your milk shipments, reported on </w:t>
-      </w:r>
-      <w:bookmarkStart w:id="2" w:name="Recorded_Date"/>
-      <w:bookmarkEnd w:id="2"/>
-      <w:r>
-        <w:rPr>
-          <w:sz w:val="24"/>
-          <w:szCs w:val="24"/>
-        </w:rPr>
-        <w:t>{</w:t>
-      </w:r>
-      <w:proofErr w:type="spellStart"/>
-      <w:proofErr w:type="gramStart"/>
-      <w:r>
-        <w:rPr>
-          <w:sz w:val="24"/>
-          <w:szCs w:val="24"/>
-        </w:rPr>
-        <w:t>d.DairyTestDataLoadDate</w:t>
-      </w:r>
-      <w:proofErr w:type="spellEnd"/>
-      <w:proofErr w:type="gramEnd"/>
-      <w:r>
-        <w:rPr>
-          <w:sz w:val="24"/>
-          <w:szCs w:val="24"/>
-        </w:rPr>
-        <w:t>}</w:t>
-      </w:r>
-      <w:r>
-        <w:t xml:space="preserve"> </w:t>
-      </w:r>
-      <w:r>
-        <w:rPr>
-          <w:sz w:val="24"/>
-        </w:rPr>
-        <w:t xml:space="preserve">and graded for total individual bacterial content (IBC) in accordance with the regulations under the </w:t>
-      </w:r>
-      <w:r>
-        <w:rPr>
-          <w:i/>
-          <w:sz w:val="24"/>
-        </w:rPr>
-        <w:t>Milk Industry Act</w:t>
-      </w:r>
-      <w:r>
-        <w:rPr>
-          <w:sz w:val="24"/>
-        </w:rPr>
-        <w:t>, OIC 156</w:t>
-      </w:r>
-      <w:r>
-        <w:rPr>
-          <w:sz w:val="24"/>
-        </w:rPr>
-        <w:t xml:space="preserve">, indicated an average IBC of </w:t>
-      </w:r>
-      <w:bookmarkStart w:id="3" w:name="Recorded_Value"/>
-      <w:bookmarkEnd w:id="3"/>
-      <w:r>
-        <w:rPr>
-          <w:sz w:val="24"/>
-          <w:szCs w:val="24"/>
-        </w:rPr>
-        <w:t>{</w:t>
-      </w:r>
-      <w:proofErr w:type="spellStart"/>
-      <w:r>
-        <w:rPr>
-          <w:sz w:val="24"/>
-          <w:szCs w:val="24"/>
-        </w:rPr>
-        <w:t>d.DairyTestIBC</w:t>
-      </w:r>
-      <w:proofErr w:type="spellEnd"/>
-      <w:r>
-        <w:rPr>
-          <w:sz w:val="24"/>
-          <w:szCs w:val="24"/>
-        </w:rPr>
-        <w:t>}</w:t>
-      </w:r>
-      <w:r>
-        <w:rPr>
-          <w:sz w:val="24"/>
-        </w:rPr>
-        <w:t xml:space="preserve"> per </w:t>
-      </w:r>
-      <w:proofErr w:type="spellStart"/>
-      <w:r>
-        <w:rPr>
-          <w:sz w:val="24"/>
-        </w:rPr>
-        <w:t>millilitre</w:t>
-      </w:r>
-      <w:proofErr w:type="spellEnd"/>
-      <w:r>
-        <w:rPr>
-          <w:sz w:val="24"/>
-        </w:rPr>
-        <w:t>.</w:t>
-      </w:r>
-    </w:p>
-    <w:p>
-      <w:pPr>
-        <w:rPr>
-          <w:sz w:val="24"/>
-        </w:rPr>
-      </w:pPr>
-    </w:p>
-    <w:p>
-      <w:pPr>
-        <w:rPr>
-          <w:sz w:val="24"/>
-        </w:rPr>
-      </w:pPr>
-      <w:r>
-        <w:rPr>
-          <w:sz w:val="24"/>
-        </w:rPr>
-        <w:t xml:space="preserve">A second bacterial infraction within a </w:t>
-      </w:r>
-      <w:proofErr w:type="gramStart"/>
-      <w:r>
-        <w:rPr>
-          <w:sz w:val="24"/>
-        </w:rPr>
-        <w:t>12 month</w:t>
-      </w:r>
-      <w:proofErr w:type="gramEnd"/>
-      <w:r>
-        <w:rPr>
-          <w:sz w:val="24"/>
-        </w:rPr>
-        <w:t xml:space="preserve"> period will result in a cash penalty of 2% of the gross value for all milk shipped by you during the month.  A third bacterial infraction in a </w:t>
-      </w:r>
-      <w:proofErr w:type="gramStart"/>
-      <w:r>
-        <w:rPr>
-          <w:sz w:val="24"/>
-        </w:rPr>
-        <w:t>12 month</w:t>
-      </w:r>
-      <w:proofErr w:type="gramEnd"/>
-      <w:r>
-        <w:rPr>
-          <w:sz w:val="24"/>
-        </w:rPr>
-        <w:t xml:space="preserve"> period will result in a cash penalty of 4% of the gross value for all milk shipped during the month.  The continued shipment of substandard milk will result in a suspension.</w:t>
-      </w:r>
-    </w:p>
-    <w:p>
-      <w:pPr>
-        <w:rPr>
-          <w:sz w:val="24"/>
-        </w:rPr>
-      </w:pPr>
-    </w:p>
-    <w:p>
-      <w:pPr>
-        <w:rPr>
-          <w:sz w:val="24"/>
-        </w:rPr>
-      </w:pPr>
-      <w:r>
-        <w:rPr>
-          <w:sz w:val="24"/>
-        </w:rPr>
-        <w:t>Regards,</w:t>
-      </w:r>
-    </w:p>
-    <w:p>
-      <w:pPr>
-        <w:rPr>
-          <w:sz w:val="24"/>
-        </w:rPr>
-      </w:pPr>
-      <w:r>
-        <w:rPr>
-          <w:noProof/>
-        </w:rPr>
-        <w:drawing>
-          <wp:inline distT="0" distB="0" distL="0" distR="0" wp14:anchorId="077E71E5" wp14:editId="48714648">
-            <wp:extent cx="871220" cy="733425"/>
-            <wp:effectExtent l="0" t="0" r="0" b="0"/>
-            <wp:docPr id="2" name="Picture 1"/>
-            <wp:cNvGraphicFramePr>
-              <a:graphicFrameLocks xmlns:a="http://schemas.openxmlformats.org/drawingml/2006/main"/>
-            </wp:cNvGraphicFramePr>
-            <a:graphic xmlns:a="http://schemas.openxmlformats.org/drawingml/2006/main">
-              <a:graphicData uri="http://schemas.openxmlformats.org/drawingml/2006/picture">
-                <pic:pic xmlns:pic="http://schemas.openxmlformats.org/drawingml/2006/picture">
-                  <pic:nvPicPr>
                     <pic:cNvPr id="0" name="Picture 1"/>
                     <pic:cNvPicPr>
-                      <a:picLocks/>
+                      <a:picLocks noChangeAspect="1" noChangeArrowheads="1"/>
                     </pic:cNvPicPr>
                   </pic:nvPicPr>
                   <pic:blipFill>
-                    <a:blip r:embed="rId8" cstate="print">
+                    <a:blip r:embed="rId7" cstate="print">
                       <a:extLst>
                         <a:ext uri="{28A0092B-C50C-407E-A947-70E740481C1C}">
                           <a14:useLocalDpi xmlns:a14="http://schemas.microsoft.com/office/drawing/2010/main" val="0"/>
@@ -649,7 +48,7 @@
                   <pic:spPr bwMode="auto">
                     <a:xfrm>
                       <a:off x="0" y="0"/>
-                      <a:ext cx="871220" cy="733425"/>
+                      <a:ext cx="3114675" cy="1571625"/>
                     </a:xfrm>
                     <a:prstGeom prst="rect">
                       <a:avLst/>
@@ -668,22 +67,601 @@
     </w:p>
     <w:p>
       <w:pPr>
+        <w:jc w:val="center"/>
+        <w:rPr>
+          <w:rFonts w:ascii="Arial" w:hAnsi="Arial"/>
+          <w:b/>
+          <w:sz w:val="24"/>
+        </w:rPr>
+      </w:pPr>
+    </w:p>
+    <w:p>
+      <w:pPr>
+        <w:pStyle w:val="Caption"/>
+        <w:jc w:val="center"/>
+        <w:rPr>
+          <w:rFonts w:ascii="Arial" w:hAnsi="Arial"/>
+        </w:rPr>
+      </w:pPr>
+      <w:r>
+        <w:rPr>
+          <w:rFonts w:ascii="Arial" w:hAnsi="Arial"/>
+        </w:rPr>
+        <w:t>Plant and Animal Health Branch</w:t>
+      </w:r>
+    </w:p>
+    <w:p>
+      <w:pPr>
+        <w:pStyle w:val="Caption"/>
+        <w:jc w:val="center"/>
+        <w:rPr>
+          <w:rFonts w:ascii="Arial" w:hAnsi="Arial"/>
+        </w:rPr>
+      </w:pPr>
+      <w:r>
+        <w:rPr>
+          <w:rFonts w:ascii="Arial" w:hAnsi="Arial"/>
+        </w:rPr>
+        <w:t>Livestock Health Management and Regulation</w:t>
+      </w:r>
+      <w:r>
+        <w:rPr>
+          <w:b w:val="0"/>
+          <w:sz w:val="28"/>
+        </w:rPr>
+        <w:t xml:space="preserve">                            </w:t>
+      </w:r>
+    </w:p>
+    <w:p>
+      <w:pPr>
         <w:jc w:val="both"/>
-        <w:rPr>
-          <w:sz w:val="24"/>
-        </w:rPr>
-      </w:pPr>
-      <w:r>
-        <w:rPr>
-          <w:sz w:val="24"/>
-        </w:rPr>
-        <w:t xml:space="preserve">Dr. </w:t>
-      </w:r>
-      <w:r>
-        <w:rPr>
-          <w:sz w:val="24"/>
-        </w:rPr>
-        <w:t>Rayna Gunvaldsen</w:t>
+      </w:pPr>
+    </w:p>
+    <w:p>
+      <w:pPr>
+        <w:jc w:val="both"/>
+      </w:pPr>
+    </w:p>
+    <w:p>
+      <w:pPr>
+        <w:jc w:val="both"/>
+        <w:rPr>
+          <w:sz w:val="24"/>
+          <w:szCs w:val="24"/>
+        </w:rPr>
+      </w:pPr>
+      <w:r>
+        <w:rPr>
+          <w:sz w:val="24"/>
+          <w:szCs w:val="24"/>
+        </w:rPr>
+        <w:t>{</w:t>
+      </w:r>
+      <w:proofErr w:type="spellStart"/>
+      <w:r>
+        <w:rPr>
+          <w:sz w:val="24"/>
+          <w:szCs w:val="24"/>
+        </w:rPr>
+        <w:t>d.CurrentDate</w:t>
+      </w:r>
+      <w:proofErr w:type="spellEnd"/>
+      <w:r>
+        <w:rPr>
+          <w:sz w:val="24"/>
+          <w:szCs w:val="24"/>
+        </w:rPr>
+        <w:t>}</w:t>
+      </w:r>
+    </w:p>
+    <w:p>
+      <w:pPr>
+        <w:jc w:val="both"/>
+        <w:rPr>
+          <w:sz w:val="24"/>
+          <w:szCs w:val="24"/>
+        </w:rPr>
+      </w:pPr>
+    </w:p>
+    <w:p>
+      <w:pPr>
+        <w:rPr>
+          <w:sz w:val="24"/>
+          <w:szCs w:val="24"/>
+        </w:rPr>
+      </w:pPr>
+      <w:bookmarkStart w:id="0" w:name="IRMA_Number"/>
+      <w:bookmarkEnd w:id="0"/>
+      <w:r>
+        <w:rPr>
+          <w:sz w:val="24"/>
+          <w:szCs w:val="24"/>
+        </w:rPr>
+        <w:t>{</w:t>
+      </w:r>
+      <w:proofErr w:type="spellStart"/>
+      <w:r>
+        <w:rPr>
+          <w:sz w:val="24"/>
+          <w:szCs w:val="24"/>
+        </w:rPr>
+        <w:t>d.IRMA_Num</w:t>
+      </w:r>
+      <w:proofErr w:type="spellEnd"/>
+      <w:r>
+        <w:rPr>
+          <w:sz w:val="24"/>
+          <w:szCs w:val="24"/>
+        </w:rPr>
+        <w:t>}</w:t>
+      </w:r>
+      <w:r>
+        <w:rPr>
+          <w:sz w:val="24"/>
+          <w:szCs w:val="24"/>
+        </w:rPr>
+        <w:tab/>
+      </w:r>
+    </w:p>
+    <w:p>
+      <w:pPr>
+        <w:rPr>
+          <w:sz w:val="24"/>
+          <w:szCs w:val="24"/>
+        </w:rPr>
+      </w:pPr>
+      <w:r>
+        <w:rPr>
+          <w:sz w:val="24"/>
+          <w:szCs w:val="24"/>
+        </w:rPr>
+        <w:tab/>
+      </w:r>
+      <w:r>
+        <w:rPr>
+          <w:sz w:val="24"/>
+          <w:szCs w:val="24"/>
+        </w:rPr>
+        <w:tab/>
+      </w:r>
+      <w:r>
+        <w:rPr>
+          <w:sz w:val="24"/>
+          <w:szCs w:val="24"/>
+        </w:rPr>
+        <w:tab/>
+      </w:r>
+      <w:r>
+        <w:rPr>
+          <w:sz w:val="24"/>
+          <w:szCs w:val="24"/>
+        </w:rPr>
+        <w:tab/>
+      </w:r>
+      <w:r>
+        <w:rPr>
+          <w:sz w:val="24"/>
+          <w:szCs w:val="24"/>
+        </w:rPr>
+        <w:tab/>
+      </w:r>
+    </w:p>
+    <w:p>
+      <w:pPr>
+        <w:jc w:val="both"/>
+        <w:rPr>
+          <w:sz w:val="24"/>
+          <w:szCs w:val="24"/>
+        </w:rPr>
+      </w:pPr>
+      <w:bookmarkStart w:id="1" w:name="Client"/>
+      <w:bookmarkEnd w:id="1"/>
+      <w:r>
+        <w:rPr>
+          <w:sz w:val="24"/>
+          <w:szCs w:val="24"/>
+        </w:rPr>
+        <w:t>{</w:t>
+      </w:r>
+      <w:proofErr w:type="spellStart"/>
+      <w:r>
+        <w:rPr>
+          <w:sz w:val="24"/>
+          <w:szCs w:val="24"/>
+        </w:rPr>
+        <w:t>d.LicenceHolderCompany</w:t>
+      </w:r>
+      <w:proofErr w:type="spellEnd"/>
+      <w:r>
+        <w:rPr>
+          <w:sz w:val="24"/>
+          <w:szCs w:val="24"/>
+        </w:rPr>
+        <w:t>}</w:t>
+      </w:r>
+    </w:p>
+    <w:p>
+      <w:pPr>
+        <w:rPr>
+          <w:sz w:val="24"/>
+          <w:szCs w:val="24"/>
+        </w:rPr>
+      </w:pPr>
+      <w:r>
+        <w:rPr>
+          <w:sz w:val="24"/>
+          <w:szCs w:val="24"/>
+        </w:rPr>
+        <w:t>{</w:t>
+      </w:r>
+      <w:proofErr w:type="spellStart"/>
+      <w:r>
+        <w:rPr>
+          <w:sz w:val="24"/>
+          <w:szCs w:val="24"/>
+        </w:rPr>
+        <w:t>d.MailingAddress</w:t>
+      </w:r>
+      <w:proofErr w:type="spellEnd"/>
+      <w:r>
+        <w:rPr>
+          <w:sz w:val="24"/>
+          <w:szCs w:val="24"/>
+        </w:rPr>
+        <w:t>}</w:t>
+      </w:r>
+    </w:p>
+    <w:p>
+      <w:pPr>
+        <w:jc w:val="both"/>
+        <w:rPr>
+          <w:sz w:val="24"/>
+          <w:szCs w:val="24"/>
+        </w:rPr>
+      </w:pPr>
+      <w:r>
+        <w:rPr>
+          <w:sz w:val="24"/>
+          <w:szCs w:val="24"/>
+        </w:rPr>
+        <w:t>{</w:t>
+      </w:r>
+      <w:proofErr w:type="spellStart"/>
+      <w:r>
+        <w:rPr>
+          <w:sz w:val="24"/>
+          <w:szCs w:val="24"/>
+        </w:rPr>
+        <w:t>d.MailingCity</w:t>
+      </w:r>
+      <w:proofErr w:type="spellEnd"/>
+      <w:r>
+        <w:rPr>
+          <w:sz w:val="24"/>
+          <w:szCs w:val="24"/>
+        </w:rPr>
+        <w:t>}</w:t>
+      </w:r>
+      <w:r>
+        <w:rPr>
+          <w:sz w:val="24"/>
+          <w:szCs w:val="24"/>
+        </w:rPr>
+        <w:t xml:space="preserve">, </w:t>
+      </w:r>
+      <w:r>
+        <w:rPr>
+          <w:sz w:val="24"/>
+          <w:szCs w:val="24"/>
+        </w:rPr>
+        <w:t>{</w:t>
+      </w:r>
+      <w:proofErr w:type="spellStart"/>
+      <w:r>
+        <w:rPr>
+          <w:sz w:val="24"/>
+          <w:szCs w:val="24"/>
+        </w:rPr>
+        <w:t>d.MailingProv</w:t>
+      </w:r>
+      <w:proofErr w:type="spellEnd"/>
+      <w:r>
+        <w:rPr>
+          <w:sz w:val="24"/>
+          <w:szCs w:val="24"/>
+        </w:rPr>
+        <w:t>}</w:t>
+      </w:r>
+      <w:r>
+        <w:rPr>
+          <w:sz w:val="24"/>
+          <w:szCs w:val="24"/>
+        </w:rPr>
+        <w:t xml:space="preserve">, </w:t>
+      </w:r>
+      <w:r>
+        <w:rPr>
+          <w:sz w:val="24"/>
+          <w:szCs w:val="24"/>
+        </w:rPr>
+        <w:t>{</w:t>
+      </w:r>
+      <w:proofErr w:type="spellStart"/>
+      <w:r>
+        <w:rPr>
+          <w:sz w:val="24"/>
+          <w:szCs w:val="24"/>
+        </w:rPr>
+        <w:t>d.PostCode</w:t>
+      </w:r>
+      <w:proofErr w:type="spellEnd"/>
+      <w:r>
+        <w:rPr>
+          <w:sz w:val="24"/>
+          <w:szCs w:val="24"/>
+        </w:rPr>
+        <w:t>}</w:t>
+      </w:r>
+    </w:p>
+    <w:p>
+      <w:pPr>
+        <w:jc w:val="both"/>
+        <w:rPr>
+          <w:sz w:val="24"/>
+        </w:rPr>
+      </w:pPr>
+    </w:p>
+    <w:p>
+      <w:pPr>
+        <w:jc w:val="both"/>
+        <w:rPr>
+          <w:sz w:val="24"/>
+        </w:rPr>
+      </w:pPr>
+    </w:p>
+    <w:p>
+      <w:pPr>
+        <w:pStyle w:val="Heading1"/>
+        <w:rPr>
+          <w:sz w:val="28"/>
+        </w:rPr>
+      </w:pPr>
+      <w:r>
+        <w:rPr>
+          <w:sz w:val="28"/>
+        </w:rPr>
+        <w:t>Warning - Excessive Individual Bacteria Content</w:t>
+      </w:r>
+    </w:p>
+    <w:p>
+      <w:pPr>
+        <w:rPr>
+          <w:sz w:val="24"/>
+        </w:rPr>
+      </w:pPr>
+    </w:p>
+    <w:p>
+      <w:pPr>
+        <w:rPr>
+          <w:sz w:val="24"/>
+        </w:rPr>
+      </w:pPr>
+      <w:r>
+        <w:rPr>
+          <w:sz w:val="24"/>
+        </w:rPr>
+        <w:t xml:space="preserve">Results of testing of samples taken from your milk shipments, reported on </w:t>
+      </w:r>
+      <w:bookmarkStart w:id="2" w:name="Recorded_Date"/>
+      <w:bookmarkEnd w:id="2"/>
+      <w:r>
+        <w:rPr>
+          <w:sz w:val="24"/>
+          <w:szCs w:val="24"/>
+        </w:rPr>
+        <w:t>{</w:t>
+      </w:r>
+      <w:proofErr w:type="spellStart"/>
+      <w:r>
+        <w:rPr>
+          <w:sz w:val="24"/>
+          <w:szCs w:val="24"/>
+        </w:rPr>
+        <w:t>d.DairyTestDataLoadDate</w:t>
+      </w:r>
+      <w:proofErr w:type="spellEnd"/>
+      <w:r>
+        <w:rPr>
+          <w:sz w:val="24"/>
+          <w:szCs w:val="24"/>
+        </w:rPr>
+        <w:t>}</w:t>
+      </w:r>
+      <w:r>
+        <w:t xml:space="preserve"> </w:t>
+      </w:r>
+      <w:r>
+        <w:rPr>
+          <w:sz w:val="24"/>
+        </w:rPr>
+        <w:t xml:space="preserve">and graded for total individual bacterial content (IBC) in accordance with the regulations under the </w:t>
+      </w:r>
+      <w:r>
+        <w:rPr>
+          <w:i/>
+          <w:sz w:val="24"/>
+        </w:rPr>
+        <w:t>Milk Industry Act</w:t>
+      </w:r>
+      <w:r>
+        <w:rPr>
+          <w:sz w:val="24"/>
+        </w:rPr>
+        <w:t>, OIC 156</w:t>
+      </w:r>
+      <w:r>
+        <w:rPr>
+          <w:sz w:val="24"/>
+        </w:rPr>
+        <w:t xml:space="preserve">, indicated an average IBC of </w:t>
+      </w:r>
+      <w:bookmarkStart w:id="3" w:name="Recorded_Value"/>
+      <w:bookmarkEnd w:id="3"/>
+      <w:r>
+        <w:rPr>
+          <w:sz w:val="24"/>
+          <w:szCs w:val="24"/>
+        </w:rPr>
+        <w:t>{</w:t>
+      </w:r>
+      <w:proofErr w:type="spellStart"/>
+      <w:r>
+        <w:rPr>
+          <w:sz w:val="24"/>
+          <w:szCs w:val="24"/>
+        </w:rPr>
+        <w:t>d.DairyTestIBC</w:t>
+      </w:r>
+      <w:proofErr w:type="spellEnd"/>
+      <w:r>
+        <w:rPr>
+          <w:sz w:val="24"/>
+          <w:szCs w:val="24"/>
+        </w:rPr>
+        <w:t>}</w:t>
+      </w:r>
+      <w:r>
+        <w:rPr>
+          <w:sz w:val="24"/>
+        </w:rPr>
+        <w:t xml:space="preserve"> per </w:t>
+      </w:r>
+      <w:proofErr w:type="spellStart"/>
+      <w:r>
+        <w:rPr>
+          <w:sz w:val="24"/>
+        </w:rPr>
+        <w:t>millilitre</w:t>
+      </w:r>
+      <w:proofErr w:type="spellEnd"/>
+      <w:r>
+        <w:rPr>
+          <w:sz w:val="24"/>
+        </w:rPr>
+        <w:t>.</w:t>
+      </w:r>
+    </w:p>
+    <w:p>
+      <w:pPr>
+        <w:rPr>
+          <w:sz w:val="24"/>
+        </w:rPr>
+      </w:pPr>
+    </w:p>
+    <w:p>
+      <w:pPr>
+        <w:rPr>
+          <w:sz w:val="24"/>
+        </w:rPr>
+      </w:pPr>
+      <w:r>
+        <w:rPr>
+          <w:sz w:val="24"/>
+        </w:rPr>
+        <w:t>A second bacterial infraction within a 12 month period will result in a cash penalty of 2% of the gross value for all milk shipped by you during the month.  A third bacterial infraction in a 12 month period will result in a cash penalty of 4% of the gross value for all milk shipped during the month.  The continued shipment of substandard milk will result in a suspension.</w:t>
+      </w:r>
+    </w:p>
+    <w:p>
+      <w:pPr>
+        <w:rPr>
+          <w:sz w:val="24"/>
+        </w:rPr>
+      </w:pPr>
+    </w:p>
+    <w:p>
+      <w:pPr>
+        <w:rPr>
+          <w:sz w:val="24"/>
+        </w:rPr>
+      </w:pPr>
+      <w:r>
+        <w:rPr>
+          <w:sz w:val="24"/>
+        </w:rPr>
+        <w:t>Regards,</w:t>
+      </w:r>
+    </w:p>
+    <w:p>
+      <w:pPr>
+        <w:rPr>
+          <w:sz w:val="24"/>
+        </w:rPr>
+      </w:pPr>
+      <w:r>
+        <w:rPr>
+          <w:noProof/>
+        </w:rPr>
+        <w:drawing>
+          <wp:inline distT="0" distB="0" distL="0" distR="0" wp14:anchorId="5706D559" wp14:editId="3C33AA0C">
+            <wp:extent cx="2030095" cy="798830"/>
+            <wp:effectExtent l="0" t="0" r="8255" b="1270"/>
+            <wp:docPr id="4" name="Picture 4"/>
+            <wp:cNvGraphicFramePr>
+              <a:graphicFrameLocks xmlns:a="http://schemas.openxmlformats.org/drawingml/2006/main" noChangeAspect="1"/>
+            </wp:cNvGraphicFramePr>
+            <a:graphic xmlns:a="http://schemas.openxmlformats.org/drawingml/2006/main">
+              <a:graphicData uri="http://schemas.openxmlformats.org/drawingml/2006/picture">
+                <pic:pic xmlns:pic="http://schemas.openxmlformats.org/drawingml/2006/picture">
+                  <pic:nvPicPr>
+                    <pic:cNvPr id="0" name="Picture 2"/>
+                    <pic:cNvPicPr>
+                      <a:picLocks noChangeAspect="1" noChangeArrowheads="1"/>
+                    </pic:cNvPicPr>
+                  </pic:nvPicPr>
+                  <pic:blipFill>
+                    <a:blip r:embed="rId8">
+                      <a:extLst>
+                        <a:ext uri="{28A0092B-C50C-407E-A947-70E740481C1C}">
+                          <a14:useLocalDpi xmlns:a14="http://schemas.microsoft.com/office/drawing/2010/main" val="0"/>
+                        </a:ext>
+                      </a:extLst>
+                    </a:blip>
+                    <a:srcRect/>
+                    <a:stretch>
+                      <a:fillRect/>
+                    </a:stretch>
+                  </pic:blipFill>
+                  <pic:spPr bwMode="auto">
+                    <a:xfrm>
+                      <a:off x="0" y="0"/>
+                      <a:ext cx="2030095" cy="798830"/>
+                    </a:xfrm>
+                    <a:prstGeom prst="rect">
+                      <a:avLst/>
+                    </a:prstGeom>
+                    <a:noFill/>
+                  </pic:spPr>
+                </pic:pic>
+              </a:graphicData>
+            </a:graphic>
+          </wp:inline>
+        </w:drawing>
+      </w:r>
+    </w:p>
+    <w:p>
+      <w:pPr>
+        <w:jc w:val="both"/>
+        <w:rPr>
+          <w:sz w:val="24"/>
+          <w:szCs w:val="24"/>
+        </w:rPr>
+      </w:pPr>
+      <w:r>
+        <w:rPr>
+          <w:sz w:val="24"/>
+          <w:szCs w:val="24"/>
+        </w:rPr>
+        <w:t xml:space="preserve">Dr. Theresa Burns </w:t>
       </w:r>
     </w:p>
     <w:p>
@@ -731,43 +709,54 @@
         <w:rPr>
           <w:sz w:val="16"/>
         </w:rPr>
-        <w:t>, Food and Fisheries</w:t>
-      </w:r>
-      <w:r>
-        <w:rPr>
-          <w:sz w:val="16"/>
-        </w:rPr>
-        <w:tab/>
-      </w:r>
-      <w:r>
-        <w:rPr>
-          <w:sz w:val="16"/>
-        </w:rPr>
-        <w:tab/>
-      </w:r>
-      <w:r>
-        <w:rPr>
-          <w:sz w:val="16"/>
-        </w:rPr>
-        <w:tab/>
-      </w:r>
-      <w:r>
-        <w:rPr>
-          <w:sz w:val="16"/>
-        </w:rPr>
-        <w:tab/>
-      </w:r>
-      <w:r>
-        <w:rPr>
-          <w:sz w:val="16"/>
-        </w:rPr>
-        <w:tab/>
-      </w:r>
-      <w:r>
-        <w:rPr>
-          <w:sz w:val="16"/>
-        </w:rPr>
-        <w:tab/>
+        <w:t xml:space="preserve"> and Food</w:t>
+      </w:r>
+      <w:r>
+        <w:rPr>
+          <w:sz w:val="16"/>
+        </w:rPr>
+        <w:tab/>
+      </w:r>
+      <w:r>
+        <w:rPr>
+          <w:sz w:val="16"/>
+        </w:rPr>
+        <w:tab/>
+      </w:r>
+      <w:r>
+        <w:rPr>
+          <w:sz w:val="16"/>
+        </w:rPr>
+        <w:tab/>
+      </w:r>
+      <w:r>
+        <w:rPr>
+          <w:sz w:val="16"/>
+        </w:rPr>
+        <w:tab/>
+      </w:r>
+      <w:r>
+        <w:rPr>
+          <w:sz w:val="16"/>
+        </w:rPr>
+        <w:tab/>
+      </w:r>
+      <w:r>
+        <w:rPr>
+          <w:sz w:val="16"/>
+        </w:rPr>
+        <w:tab/>
+      </w:r>
+      <w:r>
+        <w:rPr>
+          <w:sz w:val="16"/>
+        </w:rPr>
+        <w:tab/>
+      </w:r>
+      <w:r>
+        <w:rPr>
+          <w:sz w:val="16"/>
+        </w:rPr>
         <w:t>Telephone:   (778) 666-0560</w:t>
       </w:r>
     </w:p>
@@ -825,21 +814,7 @@
           <w:sz w:val="16"/>
         </w:rPr>
         <w:tab/>
-        <w:t xml:space="preserve">Fax:           </w:t>
-      </w:r>
-      <w:proofErr w:type="gramStart"/>
-      <w:r>
-        <w:rPr>
-          <w:sz w:val="16"/>
-        </w:rPr>
-        <w:t xml:space="preserve">   (</w:t>
-      </w:r>
-      <w:proofErr w:type="gramEnd"/>
-      <w:r>
-        <w:rPr>
-          <w:sz w:val="16"/>
-        </w:rPr>
-        <w:t>604) 556-3015</w:t>
+        <w:t>Fax:              (604) 556-3015</w:t>
       </w:r>
     </w:p>
     <w:p>
@@ -910,7 +885,7 @@
 </file>
 
 <file path=word/styles.xml><?xml version="1.0" encoding="utf-8"?>
-<w:styles xmlns:mc="http://schemas.openxmlformats.org/markup-compatibility/2006" xmlns:r="http://schemas.openxmlformats.org/officeDocument/2006/relationships" xmlns:w="http://schemas.openxmlformats.org/wordprocessingml/2006/main" xmlns:w14="http://schemas.microsoft.com/office/word/2010/wordml" xmlns:w15="http://schemas.microsoft.com/office/word/2012/wordml" xmlns:w16cex="http://schemas.microsoft.com/office/word/2018/wordml/cex" xmlns:w16cid="http://schemas.microsoft.com/office/word/2016/wordml/cid" xmlns:w16="http://schemas.microsoft.com/office/word/2018/wordml" xmlns:w16se="http://schemas.microsoft.com/office/word/2015/wordml/symex" mc:Ignorable="w14 w15 w16se w16cid w16 w16cex">
+<w:styles xmlns:mc="http://schemas.openxmlformats.org/markup-compatibility/2006" xmlns:r="http://schemas.openxmlformats.org/officeDocument/2006/relationships" xmlns:w="http://schemas.openxmlformats.org/wordprocessingml/2006/main" xmlns:w14="http://schemas.microsoft.com/office/word/2010/wordml" xmlns:w15="http://schemas.microsoft.com/office/word/2012/wordml" xmlns:w16cex="http://schemas.microsoft.com/office/word/2018/wordml/cex" xmlns:w16cid="http://schemas.microsoft.com/office/word/2016/wordml/cid" xmlns:w16="http://schemas.microsoft.com/office/word/2018/wordml" xmlns:w16sdtdh="http://schemas.microsoft.com/office/word/2020/wordml/sdtdatahash" xmlns:w16se="http://schemas.microsoft.com/office/word/2015/wordml/symex" mc:Ignorable="w14 w15 w16se w16cid w16 w16cex w16sdtdh">
   <w:docDefaults>
     <w:rPrDefault>
       <w:rPr>

--- a/app/server/static/templates/notices/dairy/IBC_Warning_Template.docx
+++ b/app/server/static/templates/notices/dairy/IBC_Warning_Template.docx
@@ -138,6 +138,7 @@
         <w:t>{</w:t>
       </w:r>
       <w:proofErr w:type="spellStart"/>
+      <w:proofErr w:type="gramStart"/>
       <w:r>
         <w:rPr>
           <w:sz w:val="24"/>
@@ -146,6 +147,7 @@
         <w:t>d.CurrentDate</w:t>
       </w:r>
       <w:proofErr w:type="spellEnd"/>
+      <w:proofErr w:type="gramEnd"/>
       <w:r>
         <w:rPr>
           <w:sz w:val="24"/>
@@ -180,12 +182,21 @@
         <w:t>{</w:t>
       </w:r>
       <w:proofErr w:type="spellStart"/>
-      <w:r>
-        <w:rPr>
-          <w:sz w:val="24"/>
-          <w:szCs w:val="24"/>
-        </w:rPr>
-        <w:t>d.IRMA_Num</w:t>
+      <w:proofErr w:type="gramStart"/>
+      <w:r>
+        <w:rPr>
+          <w:sz w:val="24"/>
+          <w:szCs w:val="24"/>
+        </w:rPr>
+        <w:t>d.IRMA</w:t>
+      </w:r>
+      <w:proofErr w:type="gramEnd"/>
+      <w:r>
+        <w:rPr>
+          <w:sz w:val="24"/>
+          <w:szCs w:val="24"/>
+        </w:rPr>
+        <w:t>_Num</w:t>
       </w:r>
       <w:proofErr w:type="spellEnd"/>
       <w:r>
@@ -264,6 +275,7 @@
         <w:t>{</w:t>
       </w:r>
       <w:proofErr w:type="spellStart"/>
+      <w:proofErr w:type="gramStart"/>
       <w:r>
         <w:rPr>
           <w:sz w:val="24"/>
@@ -272,6 +284,7 @@
         <w:t>d.LicenceHolderCompany</w:t>
       </w:r>
       <w:proofErr w:type="spellEnd"/>
+      <w:proofErr w:type="gramEnd"/>
       <w:r>
         <w:rPr>
           <w:sz w:val="24"/>
@@ -295,6 +308,7 @@
         <w:t>{</w:t>
       </w:r>
       <w:proofErr w:type="spellStart"/>
+      <w:proofErr w:type="gramStart"/>
       <w:r>
         <w:rPr>
           <w:sz w:val="24"/>
@@ -303,6 +317,7 @@
         <w:t>d.MailingAddress</w:t>
       </w:r>
       <w:proofErr w:type="spellEnd"/>
+      <w:proofErr w:type="gramEnd"/>
       <w:r>
         <w:rPr>
           <w:sz w:val="24"/>
@@ -327,6 +342,7 @@
         <w:t>{</w:t>
       </w:r>
       <w:proofErr w:type="spellStart"/>
+      <w:proofErr w:type="gramStart"/>
       <w:r>
         <w:rPr>
           <w:sz w:val="24"/>
@@ -335,6 +351,7 @@
         <w:t>d.MailingCity</w:t>
       </w:r>
       <w:proofErr w:type="spellEnd"/>
+      <w:proofErr w:type="gramEnd"/>
       <w:r>
         <w:rPr>
           <w:sz w:val="24"/>
@@ -462,14 +479,23 @@
         <w:t>{</w:t>
       </w:r>
       <w:proofErr w:type="spellStart"/>
-      <w:r>
-        <w:rPr>
-          <w:sz w:val="24"/>
-          <w:szCs w:val="24"/>
-        </w:rPr>
-        <w:t>d.DairyTestDataLoadDate</w:t>
+      <w:proofErr w:type="gramStart"/>
+      <w:r>
+        <w:rPr>
+          <w:sz w:val="24"/>
+          <w:szCs w:val="24"/>
+        </w:rPr>
+        <w:t>d.</w:t>
+      </w:r>
+      <w:r>
+        <w:rPr>
+          <w:sz w:val="24"/>
+          <w:szCs w:val="24"/>
+        </w:rPr>
+        <w:t>ReportedOnDate</w:t>
       </w:r>
       <w:proofErr w:type="spellEnd"/>
+      <w:proofErr w:type="gramEnd"/>
       <w:r>
         <w:rPr>
           <w:sz w:val="24"/>
@@ -568,7 +594,35 @@
         <w:rPr>
           <w:sz w:val="24"/>
         </w:rPr>
-        <w:t>A second bacterial infraction within a 12 month period will result in a cash penalty of 2% of the gross value for all milk shipped by you during the month.  A third bacterial infraction in a 12 month period will result in a cash penalty of 4% of the gross value for all milk shipped during the month.  The continued shipment of substandard milk will result in a suspension.</w:t>
+        <w:t xml:space="preserve">A second bacterial infraction within a </w:t>
+      </w:r>
+      <w:proofErr w:type="gramStart"/>
+      <w:r>
+        <w:rPr>
+          <w:sz w:val="24"/>
+        </w:rPr>
+        <w:t>12 month</w:t>
+      </w:r>
+      <w:proofErr w:type="gramEnd"/>
+      <w:r>
+        <w:rPr>
+          <w:sz w:val="24"/>
+        </w:rPr>
+        <w:t xml:space="preserve"> period will result in a cash penalty of 2% of the gross value for all milk shipped by you during the month.  A third bacterial infraction in a </w:t>
+      </w:r>
+      <w:proofErr w:type="gramStart"/>
+      <w:r>
+        <w:rPr>
+          <w:sz w:val="24"/>
+        </w:rPr>
+        <w:t>12 month</w:t>
+      </w:r>
+      <w:proofErr w:type="gramEnd"/>
+      <w:r>
+        <w:rPr>
+          <w:sz w:val="24"/>
+        </w:rPr>
+        <w:t xml:space="preserve"> period will result in a cash penalty of 4% of the gross value for all milk shipped during the month.  The continued shipment of substandard milk will result in a suspension.</w:t>
       </w:r>
     </w:p>
     <w:p>
@@ -757,7 +811,21 @@
         <w:rPr>
           <w:sz w:val="16"/>
         </w:rPr>
-        <w:t>Telephone:   (778) 666-0560</w:t>
+        <w:t>Telephone:</w:t>
+      </w:r>
+      <w:proofErr w:type="gramStart"/>
+      <w:r>
+        <w:rPr>
+          <w:sz w:val="16"/>
+        </w:rPr>
+        <w:t xml:space="preserve">   (</w:t>
+      </w:r>
+      <w:proofErr w:type="gramEnd"/>
+      <w:r>
+        <w:rPr>
+          <w:sz w:val="16"/>
+        </w:rPr>
+        <w:t>778) 666-0560</w:t>
       </w:r>
     </w:p>
     <w:p>
@@ -814,7 +882,21 @@
           <w:sz w:val="16"/>
         </w:rPr>
         <w:tab/>
-        <w:t>Fax:              (604) 556-3015</w:t>
+        <w:t xml:space="preserve">Fax:           </w:t>
+      </w:r>
+      <w:proofErr w:type="gramStart"/>
+      <w:r>
+        <w:rPr>
+          <w:sz w:val="16"/>
+        </w:rPr>
+        <w:t xml:space="preserve">   (</w:t>
+      </w:r>
+      <w:proofErr w:type="gramEnd"/>
+      <w:r>
+        <w:rPr>
+          <w:sz w:val="16"/>
+        </w:rPr>
+        <w:t>604) 556-3015</w:t>
       </w:r>
     </w:p>
     <w:p>
@@ -1647,6 +1729,21 @@
 </file>
 
 <file path=customXml/item1.xml><?xml version="1.0" encoding="utf-8"?>
+<p:properties xmlns:p="http://schemas.microsoft.com/office/2006/metadata/properties" xmlns:xsi="http://www.w3.org/2001/XMLSchema-instance" xmlns:pc="http://schemas.microsoft.com/office/infopath/2007/PartnerControls">
+  <documentManagement/>
+</p:properties>
+</file>
+
+<file path=customXml/item2.xml><?xml version="1.0" encoding="utf-8"?>
+<?mso-contentType ?>
+<FormTemplates xmlns="http://schemas.microsoft.com/sharepoint/v3/contenttype/forms">
+  <Display>DocumentLibraryForm</Display>
+  <Edit>DocumentLibraryForm</Edit>
+  <New>DocumentLibraryForm</New>
+</FormTemplates>
+</file>
+
+<file path=customXml/item3.xml><?xml version="1.0" encoding="utf-8"?>
 <ct:contentTypeSchema xmlns:ct="http://schemas.microsoft.com/office/2006/metadata/contentType" xmlns:ma="http://schemas.microsoft.com/office/2006/metadata/properties/metaAttributes" ct:_="" ma:_="" ma:contentTypeName="Document" ma:contentTypeID="0x010100B8CBF3948AF16E4A9427EB9CB0C3AFDB" ma:contentTypeVersion="11" ma:contentTypeDescription="Create a new document." ma:contentTypeScope="" ma:versionID="9fc8a81a77eeb73bda9729b3f784b8c4">
   <xsd:schema xmlns:xsd="http://www.w3.org/2001/XMLSchema" xmlns:xs="http://www.w3.org/2001/XMLSchema" xmlns:p="http://schemas.microsoft.com/office/2006/metadata/properties" xmlns:ns2="bc8b8595-9fa1-49bc-a016-2621e7bde64e" xmlns:ns3="e1c8ebbc-f196-4c28-98e9-1900bd408e79" targetNamespace="http://schemas.microsoft.com/office/2006/metadata/properties" ma:root="true" ma:fieldsID="88ad40c7f0e134defa4acd5e486d3459" ns2:_="" ns3:_="">
     <xsd:import namespace="bc8b8595-9fa1-49bc-a016-2621e7bde64e"/>
@@ -1857,22 +1954,24 @@
 </ct:contentTypeSchema>
 </file>
 
-<file path=customXml/item2.xml><?xml version="1.0" encoding="utf-8"?>
-<?mso-contentType ?>
-<FormTemplates xmlns="http://schemas.microsoft.com/sharepoint/v3/contenttype/forms">
-  <Display>DocumentLibraryForm</Display>
-  <Edit>DocumentLibraryForm</Edit>
-  <New>DocumentLibraryForm</New>
-</FormTemplates>
+<file path=customXml/itemProps1.xml><?xml version="1.0" encoding="utf-8"?>
+<ds:datastoreItem xmlns:ds="http://schemas.openxmlformats.org/officeDocument/2006/customXml" ds:itemID="{F03C06A8-8105-45B2-B974-6487E9BF8073}">
+  <ds:schemaRefs>
+    <ds:schemaRef ds:uri="http://schemas.microsoft.com/office/2006/metadata/properties"/>
+    <ds:schemaRef ds:uri="http://schemas.microsoft.com/office/infopath/2007/PartnerControls"/>
+  </ds:schemaRefs>
+</ds:datastoreItem>
 </file>
 
-<file path=customXml/item3.xml><?xml version="1.0" encoding="utf-8"?>
-<p:properties xmlns:p="http://schemas.microsoft.com/office/2006/metadata/properties" xmlns:xsi="http://www.w3.org/2001/XMLSchema-instance" xmlns:pc="http://schemas.microsoft.com/office/infopath/2007/PartnerControls">
-  <documentManagement/>
-</p:properties>
+<file path=customXml/itemProps2.xml><?xml version="1.0" encoding="utf-8"?>
+<ds:datastoreItem xmlns:ds="http://schemas.openxmlformats.org/officeDocument/2006/customXml" ds:itemID="{71DFC96B-CDD8-4353-A642-F9C4501B12A3}">
+  <ds:schemaRefs>
+    <ds:schemaRef ds:uri="http://schemas.microsoft.com/sharepoint/v3/contenttype/forms"/>
+  </ds:schemaRefs>
+</ds:datastoreItem>
 </file>
 
-<file path=customXml/itemProps1.xml><?xml version="1.0" encoding="utf-8"?>
+<file path=customXml/itemProps3.xml><?xml version="1.0" encoding="utf-8"?>
 <ds:datastoreItem xmlns:ds="http://schemas.openxmlformats.org/officeDocument/2006/customXml" ds:itemID="{4EC5D2DD-1F69-4E25-B5E6-72AB0AED7E51}">
   <ds:schemaRefs>
     <ds:schemaRef ds:uri="http://schemas.microsoft.com/office/2006/metadata/contentType"/>
@@ -1889,21 +1988,4 @@
     <ds:schemaRef ds:uri="http://schemas.microsoft.com/internal/obd"/>
   </ds:schemaRefs>
 </ds:datastoreItem>
-</file>
-
-<file path=customXml/itemProps2.xml><?xml version="1.0" encoding="utf-8"?>
-<ds:datastoreItem xmlns:ds="http://schemas.openxmlformats.org/officeDocument/2006/customXml" ds:itemID="{71DFC96B-CDD8-4353-A642-F9C4501B12A3}">
-  <ds:schemaRefs>
-    <ds:schemaRef ds:uri="http://schemas.microsoft.com/sharepoint/v3/contenttype/forms"/>
-  </ds:schemaRefs>
-</ds:datastoreItem>
-</file>
-
-<file path=customXml/itemProps3.xml><?xml version="1.0" encoding="utf-8"?>
-<ds:datastoreItem xmlns:ds="http://schemas.openxmlformats.org/officeDocument/2006/customXml" ds:itemID="{F03C06A8-8105-45B2-B974-6487E9BF8073}">
-  <ds:schemaRefs>
-    <ds:schemaRef ds:uri="http://schemas.microsoft.com/office/2006/metadata/properties"/>
-    <ds:schemaRef ds:uri="http://schemas.microsoft.com/office/infopath/2007/PartnerControls"/>
-  </ds:schemaRefs>
-</ds:datastoreItem>
 </file>
--- a/app/server/static/templates/notices/dairy/IBC_Warning_Template.docx
+++ b/app/server/static/templates/notices/dairy/IBC_Warning_Template.docx
@@ -1,6 +1,6 @@
 
 <file path=word/document.xml><?xml version="1.0" encoding="utf-8"?>
-<w:document xmlns:wpc="http://schemas.microsoft.com/office/word/2010/wordprocessingCanvas" xmlns:cx="http://schemas.microsoft.com/office/drawing/2014/chartex" xmlns:cx1="http://schemas.microsoft.com/office/drawing/2015/9/8/chartex" xmlns:cx2="http://schemas.microsoft.com/office/drawing/2015/10/21/chartex" xmlns:cx3="http://schemas.microsoft.com/office/drawing/2016/5/9/chartex" xmlns:cx4="http://schemas.microsoft.com/office/drawing/2016/5/10/chartex" xmlns:cx5="http://schemas.microsoft.com/office/drawing/2016/5/11/chartex" xmlns:cx6="http://schemas.microsoft.com/office/drawing/2016/5/12/chartex" xmlns:cx7="http://schemas.microsoft.com/office/drawing/2016/5/13/chartex" xmlns:cx8="http://schemas.microsoft.com/office/drawing/2016/5/14/chartex" xmlns:mc="http://schemas.openxmlformats.org/markup-compatibility/2006" xmlns:aink="http://schemas.microsoft.com/office/drawing/2016/ink" xmlns:am3d="http://schemas.microsoft.com/office/drawing/2017/model3d" xmlns:o="urn:schemas-microsoft-com:office:office" xmlns:oel="http://schemas.microsoft.com/office/2019/extlst" xmlns:r="http://schemas.openxmlformats.org/officeDocument/2006/relationships" xmlns:m="http://schemas.openxmlformats.org/officeDocument/2006/math" xmlns:v="urn:schemas-microsoft-com:vml" xmlns:wp14="http://schemas.microsoft.com/office/word/2010/wordprocessingDrawing" xmlns:wp="http://schemas.openxmlformats.org/drawingml/2006/wordprocessingDrawing" xmlns:w10="urn:schemas-microsoft-com:office:word" xmlns:w="http://schemas.openxmlformats.org/wordprocessingml/2006/main" xmlns:w14="http://schemas.microsoft.com/office/word/2010/wordml" xmlns:w15="http://schemas.microsoft.com/office/word/2012/wordml" xmlns:w16cex="http://schemas.microsoft.com/office/word/2018/wordml/cex" xmlns:w16cid="http://schemas.microsoft.com/office/word/2016/wordml/cid" xmlns:w16="http://schemas.microsoft.com/office/word/2018/wordml" xmlns:w16sdtdh="http://schemas.microsoft.com/office/word/2020/wordml/sdtdatahash" xmlns:w16se="http://schemas.microsoft.com/office/word/2015/wordml/symex" xmlns:wpg="http://schemas.microsoft.com/office/word/2010/wordprocessingGroup" xmlns:wpi="http://schemas.microsoft.com/office/word/2010/wordprocessingInk" xmlns:wne="http://schemas.microsoft.com/office/word/2006/wordml" xmlns:wps="http://schemas.microsoft.com/office/word/2010/wordprocessingShape" mc:Ignorable="w14 w15 w16se w16cid w16 w16cex w16sdtdh wp14">
+<w:document xmlns:wpc="http://schemas.microsoft.com/office/word/2010/wordprocessingCanvas" xmlns:cx="http://schemas.microsoft.com/office/drawing/2014/chartex" xmlns:cx1="http://schemas.microsoft.com/office/drawing/2015/9/8/chartex" xmlns:cx2="http://schemas.microsoft.com/office/drawing/2015/10/21/chartex" xmlns:cx3="http://schemas.microsoft.com/office/drawing/2016/5/9/chartex" xmlns:cx4="http://schemas.microsoft.com/office/drawing/2016/5/10/chartex" xmlns:cx5="http://schemas.microsoft.com/office/drawing/2016/5/11/chartex" xmlns:cx6="http://schemas.microsoft.com/office/drawing/2016/5/12/chartex" xmlns:cx7="http://schemas.microsoft.com/office/drawing/2016/5/13/chartex" xmlns:cx8="http://schemas.microsoft.com/office/drawing/2016/5/14/chartex" xmlns:mc="http://schemas.openxmlformats.org/markup-compatibility/2006" xmlns:aink="http://schemas.microsoft.com/office/drawing/2016/ink" xmlns:am3d="http://schemas.microsoft.com/office/drawing/2017/model3d" xmlns:o="urn:schemas-microsoft-com:office:office" xmlns:oel="http://schemas.microsoft.com/office/2019/extlst" xmlns:r="http://schemas.openxmlformats.org/officeDocument/2006/relationships" xmlns:m="http://schemas.openxmlformats.org/officeDocument/2006/math" xmlns:v="urn:schemas-microsoft-com:vml" xmlns:wp14="http://schemas.microsoft.com/office/word/2010/wordprocessingDrawing" xmlns:wp="http://schemas.openxmlformats.org/drawingml/2006/wordprocessingDrawing" xmlns:w10="urn:schemas-microsoft-com:office:word" xmlns:w="http://schemas.openxmlformats.org/wordprocessingml/2006/main" xmlns:w14="http://schemas.microsoft.com/office/word/2010/wordml" xmlns:w15="http://schemas.microsoft.com/office/word/2012/wordml" xmlns:w16cex="http://schemas.microsoft.com/office/word/2018/wordml/cex" xmlns:w16cid="http://schemas.microsoft.com/office/word/2016/wordml/cid" xmlns:w16="http://schemas.microsoft.com/office/word/2018/wordml" xmlns:w16du="http://schemas.microsoft.com/office/word/2023/wordml/word16du" xmlns:w16sdtdh="http://schemas.microsoft.com/office/word/2020/wordml/sdtdatahash" xmlns:w16sdtfl="http://schemas.microsoft.com/office/word/2024/wordml/sdtformatlock" xmlns:w16se="http://schemas.microsoft.com/office/word/2015/wordml/symex" xmlns:wpg="http://schemas.microsoft.com/office/word/2010/wordprocessingGroup" xmlns:wpi="http://schemas.microsoft.com/office/word/2010/wordprocessingInk" xmlns:wne="http://schemas.microsoft.com/office/word/2006/wordml" xmlns:wps="http://schemas.microsoft.com/office/word/2010/wordprocessingShape" mc:Ignorable="w14 w15 w16se w16cid w16 w16cex w16sdtdh w16sdtfl w16du wp14">
   <w:body>
     <w:p>
       <w:pPr>
@@ -138,7 +138,6 @@
         <w:t>{</w:t>
       </w:r>
       <w:proofErr w:type="spellStart"/>
-      <w:proofErr w:type="gramStart"/>
       <w:r>
         <w:rPr>
           <w:sz w:val="24"/>
@@ -147,7 +146,6 @@
         <w:t>d.CurrentDate</w:t>
       </w:r>
       <w:proofErr w:type="spellEnd"/>
-      <w:proofErr w:type="gramEnd"/>
       <w:r>
         <w:rPr>
           <w:sz w:val="24"/>
@@ -182,21 +180,12 @@
         <w:t>{</w:t>
       </w:r>
       <w:proofErr w:type="spellStart"/>
-      <w:proofErr w:type="gramStart"/>
-      <w:r>
-        <w:rPr>
-          <w:sz w:val="24"/>
-          <w:szCs w:val="24"/>
-        </w:rPr>
-        <w:t>d.IRMA</w:t>
-      </w:r>
-      <w:proofErr w:type="gramEnd"/>
-      <w:r>
-        <w:rPr>
-          <w:sz w:val="24"/>
-          <w:szCs w:val="24"/>
-        </w:rPr>
-        <w:t>_Num</w:t>
+      <w:r>
+        <w:rPr>
+          <w:sz w:val="24"/>
+          <w:szCs w:val="24"/>
+        </w:rPr>
+        <w:t>d.IRMA_Num</w:t>
       </w:r>
       <w:proofErr w:type="spellEnd"/>
       <w:r>
@@ -275,7 +264,6 @@
         <w:t>{</w:t>
       </w:r>
       <w:proofErr w:type="spellStart"/>
-      <w:proofErr w:type="gramStart"/>
       <w:r>
         <w:rPr>
           <w:sz w:val="24"/>
@@ -284,7 +272,6 @@
         <w:t>d.LicenceHolderCompany</w:t>
       </w:r>
       <w:proofErr w:type="spellEnd"/>
-      <w:proofErr w:type="gramEnd"/>
       <w:r>
         <w:rPr>
           <w:sz w:val="24"/>
@@ -308,7 +295,6 @@
         <w:t>{</w:t>
       </w:r>
       <w:proofErr w:type="spellStart"/>
-      <w:proofErr w:type="gramStart"/>
       <w:r>
         <w:rPr>
           <w:sz w:val="24"/>
@@ -317,7 +303,6 @@
         <w:t>d.MailingAddress</w:t>
       </w:r>
       <w:proofErr w:type="spellEnd"/>
-      <w:proofErr w:type="gramEnd"/>
       <w:r>
         <w:rPr>
           <w:sz w:val="24"/>
@@ -342,7 +327,6 @@
         <w:t>{</w:t>
       </w:r>
       <w:proofErr w:type="spellStart"/>
-      <w:proofErr w:type="gramStart"/>
       <w:r>
         <w:rPr>
           <w:sz w:val="24"/>
@@ -351,7 +335,6 @@
         <w:t>d.MailingCity</w:t>
       </w:r>
       <w:proofErr w:type="spellEnd"/>
-      <w:proofErr w:type="gramEnd"/>
       <w:r>
         <w:rPr>
           <w:sz w:val="24"/>
@@ -479,7 +462,6 @@
         <w:t>{</w:t>
       </w:r>
       <w:proofErr w:type="spellStart"/>
-      <w:proofErr w:type="gramStart"/>
       <w:r>
         <w:rPr>
           <w:sz w:val="24"/>
@@ -492,10 +474,9 @@
           <w:sz w:val="24"/>
           <w:szCs w:val="24"/>
         </w:rPr>
-        <w:t>ReportedOnDate</w:t>
+        <w:t>PreviousMonth</w:t>
       </w:r>
       <w:proofErr w:type="spellEnd"/>
-      <w:proofErr w:type="gramEnd"/>
       <w:r>
         <w:rPr>
           <w:sz w:val="24"/>
@@ -594,35 +575,7 @@
         <w:rPr>
           <w:sz w:val="24"/>
         </w:rPr>
-        <w:t xml:space="preserve">A second bacterial infraction within a </w:t>
-      </w:r>
-      <w:proofErr w:type="gramStart"/>
-      <w:r>
-        <w:rPr>
-          <w:sz w:val="24"/>
-        </w:rPr>
-        <w:t>12 month</w:t>
-      </w:r>
-      <w:proofErr w:type="gramEnd"/>
-      <w:r>
-        <w:rPr>
-          <w:sz w:val="24"/>
-        </w:rPr>
-        <w:t xml:space="preserve"> period will result in a cash penalty of 2% of the gross value for all milk shipped by you during the month.  A third bacterial infraction in a </w:t>
-      </w:r>
-      <w:proofErr w:type="gramStart"/>
-      <w:r>
-        <w:rPr>
-          <w:sz w:val="24"/>
-        </w:rPr>
-        <w:t>12 month</w:t>
-      </w:r>
-      <w:proofErr w:type="gramEnd"/>
-      <w:r>
-        <w:rPr>
-          <w:sz w:val="24"/>
-        </w:rPr>
-        <w:t xml:space="preserve"> period will result in a cash penalty of 4% of the gross value for all milk shipped during the month.  The continued shipment of substandard milk will result in a suspension.</w:t>
+        <w:t>A second bacterial infraction within a 12 month period will result in a cash penalty of 2% of the gross value for all milk shipped by you during the month.  A third bacterial infraction in a 12 month period will result in a cash penalty of 4% of the gross value for all milk shipped during the month.  The continued shipment of substandard milk will result in a suspension.</w:t>
       </w:r>
     </w:p>
     <w:p>
@@ -811,21 +764,7 @@
         <w:rPr>
           <w:sz w:val="16"/>
         </w:rPr>
-        <w:t>Telephone:</w:t>
-      </w:r>
-      <w:proofErr w:type="gramStart"/>
-      <w:r>
-        <w:rPr>
-          <w:sz w:val="16"/>
-        </w:rPr>
-        <w:t xml:space="preserve">   (</w:t>
-      </w:r>
-      <w:proofErr w:type="gramEnd"/>
-      <w:r>
-        <w:rPr>
-          <w:sz w:val="16"/>
-        </w:rPr>
-        <w:t>778) 666-0560</w:t>
+        <w:t>Telephone:   (778) 666-0560</w:t>
       </w:r>
     </w:p>
     <w:p>
@@ -882,21 +821,7 @@
           <w:sz w:val="16"/>
         </w:rPr>
         <w:tab/>
-        <w:t xml:space="preserve">Fax:           </w:t>
-      </w:r>
-      <w:proofErr w:type="gramStart"/>
-      <w:r>
-        <w:rPr>
-          <w:sz w:val="16"/>
-        </w:rPr>
-        <w:t xml:space="preserve">   (</w:t>
-      </w:r>
-      <w:proofErr w:type="gramEnd"/>
-      <w:r>
-        <w:rPr>
-          <w:sz w:val="16"/>
-        </w:rPr>
-        <w:t>604) 556-3015</w:t>
+        <w:t>Fax:              (604) 556-3015</w:t>
       </w:r>
     </w:p>
     <w:p>
@@ -967,7 +892,7 @@
 </file>
 
 <file path=word/styles.xml><?xml version="1.0" encoding="utf-8"?>
-<w:styles xmlns:mc="http://schemas.openxmlformats.org/markup-compatibility/2006" xmlns:r="http://schemas.openxmlformats.org/officeDocument/2006/relationships" xmlns:w="http://schemas.openxmlformats.org/wordprocessingml/2006/main" xmlns:w14="http://schemas.microsoft.com/office/word/2010/wordml" xmlns:w15="http://schemas.microsoft.com/office/word/2012/wordml" xmlns:w16cex="http://schemas.microsoft.com/office/word/2018/wordml/cex" xmlns:w16cid="http://schemas.microsoft.com/office/word/2016/wordml/cid" xmlns:w16="http://schemas.microsoft.com/office/word/2018/wordml" xmlns:w16sdtdh="http://schemas.microsoft.com/office/word/2020/wordml/sdtdatahash" xmlns:w16se="http://schemas.microsoft.com/office/word/2015/wordml/symex" mc:Ignorable="w14 w15 w16se w16cid w16 w16cex w16sdtdh">
+<w:styles xmlns:mc="http://schemas.openxmlformats.org/markup-compatibility/2006" xmlns:r="http://schemas.openxmlformats.org/officeDocument/2006/relationships" xmlns:w="http://schemas.openxmlformats.org/wordprocessingml/2006/main" xmlns:w14="http://schemas.microsoft.com/office/word/2010/wordml" xmlns:w15="http://schemas.microsoft.com/office/word/2012/wordml" xmlns:w16cex="http://schemas.microsoft.com/office/word/2018/wordml/cex" xmlns:w16cid="http://schemas.microsoft.com/office/word/2016/wordml/cid" xmlns:w16="http://schemas.microsoft.com/office/word/2018/wordml" xmlns:w16du="http://schemas.microsoft.com/office/word/2023/wordml/word16du" xmlns:w16sdtdh="http://schemas.microsoft.com/office/word/2020/wordml/sdtdatahash" xmlns:w16sdtfl="http://schemas.microsoft.com/office/word/2024/wordml/sdtformatlock" xmlns:w16se="http://schemas.microsoft.com/office/word/2015/wordml/symex" mc:Ignorable="w14 w15 w16se w16cid w16 w16cex w16sdtdh w16sdtfl w16du">
   <w:docDefaults>
     <w:rPrDefault>
       <w:rPr>
@@ -1729,21 +1654,6 @@
 </file>
 
 <file path=customXml/item1.xml><?xml version="1.0" encoding="utf-8"?>
-<p:properties xmlns:p="http://schemas.microsoft.com/office/2006/metadata/properties" xmlns:xsi="http://www.w3.org/2001/XMLSchema-instance" xmlns:pc="http://schemas.microsoft.com/office/infopath/2007/PartnerControls">
-  <documentManagement/>
-</p:properties>
-</file>
-
-<file path=customXml/item2.xml><?xml version="1.0" encoding="utf-8"?>
-<?mso-contentType ?>
-<FormTemplates xmlns="http://schemas.microsoft.com/sharepoint/v3/contenttype/forms">
-  <Display>DocumentLibraryForm</Display>
-  <Edit>DocumentLibraryForm</Edit>
-  <New>DocumentLibraryForm</New>
-</FormTemplates>
-</file>
-
-<file path=customXml/item3.xml><?xml version="1.0" encoding="utf-8"?>
 <ct:contentTypeSchema xmlns:ct="http://schemas.microsoft.com/office/2006/metadata/contentType" xmlns:ma="http://schemas.microsoft.com/office/2006/metadata/properties/metaAttributes" ct:_="" ma:_="" ma:contentTypeName="Document" ma:contentTypeID="0x010100B8CBF3948AF16E4A9427EB9CB0C3AFDB" ma:contentTypeVersion="11" ma:contentTypeDescription="Create a new document." ma:contentTypeScope="" ma:versionID="9fc8a81a77eeb73bda9729b3f784b8c4">
   <xsd:schema xmlns:xsd="http://www.w3.org/2001/XMLSchema" xmlns:xs="http://www.w3.org/2001/XMLSchema" xmlns:p="http://schemas.microsoft.com/office/2006/metadata/properties" xmlns:ns2="bc8b8595-9fa1-49bc-a016-2621e7bde64e" xmlns:ns3="e1c8ebbc-f196-4c28-98e9-1900bd408e79" targetNamespace="http://schemas.microsoft.com/office/2006/metadata/properties" ma:root="true" ma:fieldsID="88ad40c7f0e134defa4acd5e486d3459" ns2:_="" ns3:_="">
     <xsd:import namespace="bc8b8595-9fa1-49bc-a016-2621e7bde64e"/>
@@ -1954,24 +1864,22 @@
 </ct:contentTypeSchema>
 </file>
 
-<file path=customXml/itemProps1.xml><?xml version="1.0" encoding="utf-8"?>
-<ds:datastoreItem xmlns:ds="http://schemas.openxmlformats.org/officeDocument/2006/customXml" ds:itemID="{F03C06A8-8105-45B2-B974-6487E9BF8073}">
-  <ds:schemaRefs>
-    <ds:schemaRef ds:uri="http://schemas.microsoft.com/office/2006/metadata/properties"/>
-    <ds:schemaRef ds:uri="http://schemas.microsoft.com/office/infopath/2007/PartnerControls"/>
-  </ds:schemaRefs>
-</ds:datastoreItem>
+<file path=customXml/item2.xml><?xml version="1.0" encoding="utf-8"?>
+<?mso-contentType ?>
+<FormTemplates xmlns="http://schemas.microsoft.com/sharepoint/v3/contenttype/forms">
+  <Display>DocumentLibraryForm</Display>
+  <Edit>DocumentLibraryForm</Edit>
+  <New>DocumentLibraryForm</New>
+</FormTemplates>
 </file>
 
-<file path=customXml/itemProps2.xml><?xml version="1.0" encoding="utf-8"?>
-<ds:datastoreItem xmlns:ds="http://schemas.openxmlformats.org/officeDocument/2006/customXml" ds:itemID="{71DFC96B-CDD8-4353-A642-F9C4501B12A3}">
-  <ds:schemaRefs>
-    <ds:schemaRef ds:uri="http://schemas.microsoft.com/sharepoint/v3/contenttype/forms"/>
-  </ds:schemaRefs>
-</ds:datastoreItem>
+<file path=customXml/item3.xml><?xml version="1.0" encoding="utf-8"?>
+<p:properties xmlns:p="http://schemas.microsoft.com/office/2006/metadata/properties" xmlns:xsi="http://www.w3.org/2001/XMLSchema-instance" xmlns:pc="http://schemas.microsoft.com/office/infopath/2007/PartnerControls">
+  <documentManagement/>
+</p:properties>
 </file>
 
-<file path=customXml/itemProps3.xml><?xml version="1.0" encoding="utf-8"?>
+<file path=customXml/itemProps1.xml><?xml version="1.0" encoding="utf-8"?>
 <ds:datastoreItem xmlns:ds="http://schemas.openxmlformats.org/officeDocument/2006/customXml" ds:itemID="{4EC5D2DD-1F69-4E25-B5E6-72AB0AED7E51}">
   <ds:schemaRefs>
     <ds:schemaRef ds:uri="http://schemas.microsoft.com/office/2006/metadata/contentType"/>
@@ -1988,4 +1896,21 @@
     <ds:schemaRef ds:uri="http://schemas.microsoft.com/internal/obd"/>
   </ds:schemaRefs>
 </ds:datastoreItem>
+</file>
+
+<file path=customXml/itemProps2.xml><?xml version="1.0" encoding="utf-8"?>
+<ds:datastoreItem xmlns:ds="http://schemas.openxmlformats.org/officeDocument/2006/customXml" ds:itemID="{71DFC96B-CDD8-4353-A642-F9C4501B12A3}">
+  <ds:schemaRefs>
+    <ds:schemaRef ds:uri="http://schemas.microsoft.com/sharepoint/v3/contenttype/forms"/>
+  </ds:schemaRefs>
+</ds:datastoreItem>
+</file>
+
+<file path=customXml/itemProps3.xml><?xml version="1.0" encoding="utf-8"?>
+<ds:datastoreItem xmlns:ds="http://schemas.openxmlformats.org/officeDocument/2006/customXml" ds:itemID="{F03C06A8-8105-45B2-B974-6487E9BF8073}">
+  <ds:schemaRefs>
+    <ds:schemaRef ds:uri="http://schemas.microsoft.com/office/2006/metadata/properties"/>
+    <ds:schemaRef ds:uri="http://schemas.microsoft.com/office/infopath/2007/PartnerControls"/>
+  </ds:schemaRefs>
+</ds:datastoreItem>
 </file>
--- a/app/server/static/templates/notices/dairy/IBC_Warning_Template.docx
+++ b/app/server/static/templates/notices/dairy/IBC_Warning_Template.docx
@@ -474,7 +474,7 @@
           <w:sz w:val="24"/>
           <w:szCs w:val="24"/>
         </w:rPr>
-        <w:t>PreviousMonth</w:t>
+        <w:t>ReportedOnDate</w:t>
       </w:r>
       <w:proofErr w:type="spellEnd"/>
       <w:r>
@@ -1654,6 +1654,15 @@
 </file>
 
 <file path=customXml/item1.xml><?xml version="1.0" encoding="utf-8"?>
+<?mso-contentType ?>
+<FormTemplates xmlns="http://schemas.microsoft.com/sharepoint/v3/contenttype/forms">
+  <Display>DocumentLibraryForm</Display>
+  <Edit>DocumentLibraryForm</Edit>
+  <New>DocumentLibraryForm</New>
+</FormTemplates>
+</file>
+
+<file path=customXml/item2.xml><?xml version="1.0" encoding="utf-8"?>
 <ct:contentTypeSchema xmlns:ct="http://schemas.microsoft.com/office/2006/metadata/contentType" xmlns:ma="http://schemas.microsoft.com/office/2006/metadata/properties/metaAttributes" ct:_="" ma:_="" ma:contentTypeName="Document" ma:contentTypeID="0x010100B8CBF3948AF16E4A9427EB9CB0C3AFDB" ma:contentTypeVersion="11" ma:contentTypeDescription="Create a new document." ma:contentTypeScope="" ma:versionID="9fc8a81a77eeb73bda9729b3f784b8c4">
   <xsd:schema xmlns:xsd="http://www.w3.org/2001/XMLSchema" xmlns:xs="http://www.w3.org/2001/XMLSchema" xmlns:p="http://schemas.microsoft.com/office/2006/metadata/properties" xmlns:ns2="bc8b8595-9fa1-49bc-a016-2621e7bde64e" xmlns:ns3="e1c8ebbc-f196-4c28-98e9-1900bd408e79" targetNamespace="http://schemas.microsoft.com/office/2006/metadata/properties" ma:root="true" ma:fieldsID="88ad40c7f0e134defa4acd5e486d3459" ns2:_="" ns3:_="">
     <xsd:import namespace="bc8b8595-9fa1-49bc-a016-2621e7bde64e"/>
@@ -1864,15 +1873,6 @@
 </ct:contentTypeSchema>
 </file>
 
-<file path=customXml/item2.xml><?xml version="1.0" encoding="utf-8"?>
-<?mso-contentType ?>
-<FormTemplates xmlns="http://schemas.microsoft.com/sharepoint/v3/contenttype/forms">
-  <Display>DocumentLibraryForm</Display>
-  <Edit>DocumentLibraryForm</Edit>
-  <New>DocumentLibraryForm</New>
-</FormTemplates>
-</file>
-
 <file path=customXml/item3.xml><?xml version="1.0" encoding="utf-8"?>
 <p:properties xmlns:p="http://schemas.microsoft.com/office/2006/metadata/properties" xmlns:xsi="http://www.w3.org/2001/XMLSchema-instance" xmlns:pc="http://schemas.microsoft.com/office/infopath/2007/PartnerControls">
   <documentManagement/>
@@ -1880,6 +1880,14 @@
 </file>
 
 <file path=customXml/itemProps1.xml><?xml version="1.0" encoding="utf-8"?>
+<ds:datastoreItem xmlns:ds="http://schemas.openxmlformats.org/officeDocument/2006/customXml" ds:itemID="{71DFC96B-CDD8-4353-A642-F9C4501B12A3}">
+  <ds:schemaRefs>
+    <ds:schemaRef ds:uri="http://schemas.microsoft.com/sharepoint/v3/contenttype/forms"/>
+  </ds:schemaRefs>
+</ds:datastoreItem>
+</file>
+
+<file path=customXml/itemProps2.xml><?xml version="1.0" encoding="utf-8"?>
 <ds:datastoreItem xmlns:ds="http://schemas.openxmlformats.org/officeDocument/2006/customXml" ds:itemID="{4EC5D2DD-1F69-4E25-B5E6-72AB0AED7E51}">
   <ds:schemaRefs>
     <ds:schemaRef ds:uri="http://schemas.microsoft.com/office/2006/metadata/contentType"/>
@@ -1898,14 +1906,6 @@
 </ds:datastoreItem>
 </file>
 
-<file path=customXml/itemProps2.xml><?xml version="1.0" encoding="utf-8"?>
-<ds:datastoreItem xmlns:ds="http://schemas.openxmlformats.org/officeDocument/2006/customXml" ds:itemID="{71DFC96B-CDD8-4353-A642-F9C4501B12A3}">
-  <ds:schemaRefs>
-    <ds:schemaRef ds:uri="http://schemas.microsoft.com/sharepoint/v3/contenttype/forms"/>
-  </ds:schemaRefs>
-</ds:datastoreItem>
-</file>
-
 <file path=customXml/itemProps3.xml><?xml version="1.0" encoding="utf-8"?>
 <ds:datastoreItem xmlns:ds="http://schemas.openxmlformats.org/officeDocument/2006/customXml" ds:itemID="{F03C06A8-8105-45B2-B974-6487E9BF8073}">
   <ds:schemaRefs>
